--- a/documentacion/8vo_Trim/SQA MODELO DE CALIDAD.docx
+++ b/documentacion/8vo_Trim/SQA MODELO DE CALIDAD.docx
@@ -2924,25 +2924,7 @@
                 <w:sz w:val="24"/>
                 <w:szCs w:val="24"/>
               </w:rPr>
-              <w:t xml:space="preserve">QA </w:t>
-            </w:r>
-            <w:proofErr w:type="spellStart"/>
-            <w:r>
-              <w:rPr>
-                <w:rFonts w:ascii="Arial" w:eastAsia="Arial" w:hAnsi="Arial" w:cs="Arial"/>
-                <w:sz w:val="24"/>
-                <w:szCs w:val="24"/>
-              </w:rPr>
-              <w:t>tester</w:t>
-            </w:r>
-            <w:proofErr w:type="spellEnd"/>
-            <w:r>
-              <w:rPr>
-                <w:rFonts w:ascii="Arial" w:eastAsia="Arial" w:hAnsi="Arial" w:cs="Arial"/>
-                <w:sz w:val="24"/>
-                <w:szCs w:val="24"/>
-              </w:rPr>
-              <w:t xml:space="preserve"> </w:t>
+              <w:t xml:space="preserve">QA tester </w:t>
             </w:r>
           </w:p>
         </w:tc>
@@ -3649,127 +3631,7 @@
           <w:sz w:val="24"/>
           <w:szCs w:val="24"/>
         </w:rPr>
-        <w:t xml:space="preserve">La ISO, bajo la norma ISO-9126, ha establecido un estándar internacional para la evaluación de la calidad de productos de software el cual fue publicado en 1992 con el nombre de “Information </w:t>
-      </w:r>
-      <w:proofErr w:type="spellStart"/>
-      <w:r>
-        <w:rPr>
-          <w:rFonts w:ascii="Times New Roman" w:eastAsia="Times New Roman" w:hAnsi="Times New Roman" w:cs="Times New Roman"/>
-          <w:color w:val="000000"/>
-          <w:sz w:val="24"/>
-          <w:szCs w:val="24"/>
-        </w:rPr>
-        <w:t>technology</w:t>
-      </w:r>
-      <w:proofErr w:type="spellEnd"/>
-      <w:r>
-        <w:rPr>
-          <w:rFonts w:ascii="Times New Roman" w:eastAsia="Times New Roman" w:hAnsi="Times New Roman" w:cs="Times New Roman"/>
-          <w:color w:val="000000"/>
-          <w:sz w:val="24"/>
-          <w:szCs w:val="24"/>
-        </w:rPr>
-        <w:t xml:space="preserve">–Software </w:t>
-      </w:r>
-      <w:proofErr w:type="spellStart"/>
-      <w:r>
-        <w:rPr>
-          <w:rFonts w:ascii="Times New Roman" w:eastAsia="Times New Roman" w:hAnsi="Times New Roman" w:cs="Times New Roman"/>
-          <w:color w:val="000000"/>
-          <w:sz w:val="24"/>
-          <w:szCs w:val="24"/>
-        </w:rPr>
-        <w:t>product</w:t>
-      </w:r>
-      <w:proofErr w:type="spellEnd"/>
-      <w:r>
-        <w:rPr>
-          <w:rFonts w:ascii="Times New Roman" w:eastAsia="Times New Roman" w:hAnsi="Times New Roman" w:cs="Times New Roman"/>
-          <w:color w:val="000000"/>
-          <w:sz w:val="24"/>
-          <w:szCs w:val="24"/>
-        </w:rPr>
-        <w:t xml:space="preserve"> </w:t>
-      </w:r>
-      <w:proofErr w:type="spellStart"/>
-      <w:r>
-        <w:rPr>
-          <w:rFonts w:ascii="Times New Roman" w:eastAsia="Times New Roman" w:hAnsi="Times New Roman" w:cs="Times New Roman"/>
-          <w:color w:val="000000"/>
-          <w:sz w:val="24"/>
-          <w:szCs w:val="24"/>
-        </w:rPr>
-        <w:t>evaluation</w:t>
-      </w:r>
-      <w:proofErr w:type="spellEnd"/>
-      <w:r>
-        <w:rPr>
-          <w:rFonts w:ascii="Times New Roman" w:eastAsia="Times New Roman" w:hAnsi="Times New Roman" w:cs="Times New Roman"/>
-          <w:color w:val="000000"/>
-          <w:sz w:val="24"/>
-          <w:szCs w:val="24"/>
-        </w:rPr>
-        <w:t xml:space="preserve">: </w:t>
-      </w:r>
-      <w:proofErr w:type="spellStart"/>
-      <w:r>
-        <w:rPr>
-          <w:rFonts w:ascii="Times New Roman" w:eastAsia="Times New Roman" w:hAnsi="Times New Roman" w:cs="Times New Roman"/>
-          <w:color w:val="000000"/>
-          <w:sz w:val="24"/>
-          <w:szCs w:val="24"/>
-        </w:rPr>
-        <w:t>Quality</w:t>
-      </w:r>
-      <w:proofErr w:type="spellEnd"/>
-      <w:r>
-        <w:rPr>
-          <w:rFonts w:ascii="Times New Roman" w:eastAsia="Times New Roman" w:hAnsi="Times New Roman" w:cs="Times New Roman"/>
-          <w:color w:val="000000"/>
-          <w:sz w:val="24"/>
-          <w:szCs w:val="24"/>
-        </w:rPr>
-        <w:t xml:space="preserve"> </w:t>
-      </w:r>
-      <w:proofErr w:type="spellStart"/>
-      <w:r>
-        <w:rPr>
-          <w:rFonts w:ascii="Times New Roman" w:eastAsia="Times New Roman" w:hAnsi="Times New Roman" w:cs="Times New Roman"/>
-          <w:color w:val="000000"/>
-          <w:sz w:val="24"/>
-          <w:szCs w:val="24"/>
-        </w:rPr>
-        <w:t>characteristics</w:t>
-      </w:r>
-      <w:proofErr w:type="spellEnd"/>
-      <w:r>
-        <w:rPr>
-          <w:rFonts w:ascii="Times New Roman" w:eastAsia="Times New Roman" w:hAnsi="Times New Roman" w:cs="Times New Roman"/>
-          <w:color w:val="000000"/>
-          <w:sz w:val="24"/>
-          <w:szCs w:val="24"/>
-        </w:rPr>
-        <w:t xml:space="preserve"> and </w:t>
-      </w:r>
-      <w:proofErr w:type="spellStart"/>
-      <w:r>
-        <w:rPr>
-          <w:rFonts w:ascii="Times New Roman" w:eastAsia="Times New Roman" w:hAnsi="Times New Roman" w:cs="Times New Roman"/>
-          <w:color w:val="000000"/>
-          <w:sz w:val="24"/>
-          <w:szCs w:val="24"/>
-        </w:rPr>
-        <w:t>guidelines</w:t>
-      </w:r>
-      <w:proofErr w:type="spellEnd"/>
-      <w:r>
-        <w:rPr>
-          <w:rFonts w:ascii="Times New Roman" w:eastAsia="Times New Roman" w:hAnsi="Times New Roman" w:cs="Times New Roman"/>
-          <w:color w:val="000000"/>
-          <w:sz w:val="24"/>
-          <w:szCs w:val="24"/>
-        </w:rPr>
-        <w:t xml:space="preserve"> for their use”, en el cual se establecen las características de calidad para productos de software.</w:t>
+        <w:t>La ISO, bajo la norma ISO-9126, ha establecido un estándar internacional para la evaluación de la calidad de productos de software el cual fue publicado en 1992 con el nombre de “Information technology–Software product evaluation: Quality characteristics and guidelines for their use”, en el cual se establecen las características de calidad para productos de software.</w:t>
       </w:r>
     </w:p>
     <w:p>
@@ -4922,7 +4784,7 @@
           <w:sz w:val="24"/>
           <w:szCs w:val="24"/>
         </w:rPr>
-        <w:t>Ejecución de pruebas automatizadas</w:t>
+        <w:t>Informes de resultados en pruebas</w:t>
       </w:r>
     </w:p>
     <w:p>
@@ -4952,7 +4814,7 @@
           <w:sz w:val="24"/>
           <w:szCs w:val="24"/>
         </w:rPr>
-        <w:t>Informes de resultados en pruebas</w:t>
+        <w:t>Corrección de errores</w:t>
       </w:r>
     </w:p>
     <w:p>
@@ -4982,7 +4844,7 @@
           <w:sz w:val="24"/>
           <w:szCs w:val="24"/>
         </w:rPr>
-        <w:t>Corrección de errores</w:t>
+        <w:t>Repetición de pruebas para validación de correcciones</w:t>
       </w:r>
     </w:p>
     <w:p>
@@ -5012,36 +4874,6 @@
           <w:sz w:val="24"/>
           <w:szCs w:val="24"/>
         </w:rPr>
-        <w:t>Repetición de pruebas para validación de correcciones</w:t>
-      </w:r>
-    </w:p>
-    <w:p>
-      <w:pPr>
-        <w:numPr>
-          <w:ilvl w:val="0"/>
-          <w:numId w:val="4"/>
-        </w:numPr>
-        <w:pBdr>
-          <w:top w:val="nil"/>
-          <w:left w:val="nil"/>
-          <w:bottom w:val="nil"/>
-          <w:right w:val="nil"/>
-          <w:between w:val="nil"/>
-        </w:pBdr>
-        <w:spacing w:after="0" w:line="240" w:lineRule="auto"/>
-        <w:jc w:val="both"/>
-        <w:rPr>
-          <w:rFonts w:ascii="Times New Roman" w:eastAsia="Times New Roman" w:hAnsi="Times New Roman" w:cs="Times New Roman"/>
-          <w:sz w:val="24"/>
-          <w:szCs w:val="24"/>
-        </w:rPr>
-      </w:pPr>
-      <w:r>
-        <w:rPr>
-          <w:rFonts w:ascii="Times New Roman" w:eastAsia="Times New Roman" w:hAnsi="Times New Roman" w:cs="Times New Roman"/>
-          <w:sz w:val="24"/>
-          <w:szCs w:val="24"/>
-        </w:rPr>
         <w:t>Pruebas de aceptación</w:t>
       </w:r>
     </w:p>
@@ -5323,23 +5155,13 @@
           <w:szCs w:val="24"/>
         </w:rPr>
       </w:pPr>
-      <w:proofErr w:type="spellStart"/>
-      <w:r>
-        <w:rPr>
-          <w:rFonts w:ascii="Times New Roman" w:eastAsia="Times New Roman" w:hAnsi="Times New Roman" w:cs="Times New Roman"/>
-          <w:sz w:val="24"/>
-          <w:szCs w:val="24"/>
-        </w:rPr>
-        <w:t>Backup</w:t>
-      </w:r>
-      <w:proofErr w:type="spellEnd"/>
-      <w:r>
-        <w:rPr>
-          <w:rFonts w:ascii="Times New Roman" w:eastAsia="Times New Roman" w:hAnsi="Times New Roman" w:cs="Times New Roman"/>
-          <w:sz w:val="24"/>
-          <w:szCs w:val="24"/>
-        </w:rPr>
-        <w:t xml:space="preserve"> de la base de datos</w:t>
+      <w:r>
+        <w:rPr>
+          <w:rFonts w:ascii="Times New Roman" w:eastAsia="Times New Roman" w:hAnsi="Times New Roman" w:cs="Times New Roman"/>
+          <w:sz w:val="24"/>
+          <w:szCs w:val="24"/>
+        </w:rPr>
+        <w:t>Backup de la base de datos</w:t>
       </w:r>
     </w:p>
     <w:p>
@@ -5779,7 +5601,6 @@
           <w:sz w:val="24"/>
           <w:szCs w:val="24"/>
         </w:rPr>
-        <w:lastRenderedPageBreak/>
         <w:t>Se refiere a los atributos que permiten medir el esfuerzo necesario para realizar modificaciones al software, ya sea por la corrección de errores o por el incremento de funcionalidad.</w:t>
       </w:r>
     </w:p>
@@ -5918,36 +5739,6 @@
           <w:sz w:val="24"/>
           <w:szCs w:val="24"/>
         </w:rPr>
-        <w:t>Creación de logs.</w:t>
-      </w:r>
-    </w:p>
-    <w:p>
-      <w:pPr>
-        <w:numPr>
-          <w:ilvl w:val="0"/>
-          <w:numId w:val="2"/>
-        </w:numPr>
-        <w:pBdr>
-          <w:top w:val="nil"/>
-          <w:left w:val="nil"/>
-          <w:bottom w:val="nil"/>
-          <w:right w:val="nil"/>
-          <w:between w:val="nil"/>
-        </w:pBdr>
-        <w:spacing w:after="0" w:line="240" w:lineRule="auto"/>
-        <w:jc w:val="both"/>
-        <w:rPr>
-          <w:rFonts w:ascii="Times New Roman" w:eastAsia="Times New Roman" w:hAnsi="Times New Roman" w:cs="Times New Roman"/>
-          <w:sz w:val="24"/>
-          <w:szCs w:val="24"/>
-        </w:rPr>
-      </w:pPr>
-      <w:r>
-        <w:rPr>
-          <w:rFonts w:ascii="Times New Roman" w:eastAsia="Times New Roman" w:hAnsi="Times New Roman" w:cs="Times New Roman"/>
-          <w:sz w:val="24"/>
-          <w:szCs w:val="24"/>
-        </w:rPr>
         <w:t>Pruebas luego de cada mantenimiento o cambio en el sistema.</w:t>
       </w:r>
     </w:p>
@@ -6667,7 +6458,6 @@
           <w:sz w:val="24"/>
           <w:szCs w:val="24"/>
         </w:rPr>
-        <w:lastRenderedPageBreak/>
         <w:t>Manual técnico.</w:t>
       </w:r>
     </w:p>

--- a/documentacion/8vo_Trim/SQA MODELO DE CALIDAD.docx
+++ b/documentacion/8vo_Trim/SQA MODELO DE CALIDAD.docx
@@ -6069,7 +6069,7 @@
           <w:sz w:val="24"/>
           <w:szCs w:val="24"/>
         </w:rPr>
-        <w:t>Prototipo no funcional.</w:t>
+        <w:t>Correcciones finales del diseño de las vistas.</w:t>
       </w:r>
     </w:p>
     <w:p>
@@ -6099,36 +6099,6 @@
           <w:sz w:val="24"/>
           <w:szCs w:val="24"/>
         </w:rPr>
-        <w:t>Correcciones finales del diseño de las vistas.</w:t>
-      </w:r>
-    </w:p>
-    <w:p>
-      <w:pPr>
-        <w:numPr>
-          <w:ilvl w:val="0"/>
-          <w:numId w:val="5"/>
-        </w:numPr>
-        <w:pBdr>
-          <w:top w:val="nil"/>
-          <w:left w:val="nil"/>
-          <w:bottom w:val="nil"/>
-          <w:right w:val="nil"/>
-          <w:between w:val="nil"/>
-        </w:pBdr>
-        <w:spacing w:after="0" w:line="240" w:lineRule="auto"/>
-        <w:jc w:val="both"/>
-        <w:rPr>
-          <w:rFonts w:ascii="Times New Roman" w:eastAsia="Times New Roman" w:hAnsi="Times New Roman" w:cs="Times New Roman"/>
-          <w:sz w:val="24"/>
-          <w:szCs w:val="24"/>
-        </w:rPr>
-      </w:pPr>
-      <w:r>
-        <w:rPr>
-          <w:rFonts w:ascii="Times New Roman" w:eastAsia="Times New Roman" w:hAnsi="Times New Roman" w:cs="Times New Roman"/>
-          <w:sz w:val="24"/>
-          <w:szCs w:val="24"/>
-        </w:rPr>
         <w:t>Prueba de la curva de aprendizaje con el usuario de ejemplo.</w:t>
       </w:r>
     </w:p>
@@ -6593,6 +6563,7 @@
           <w:sz w:val="24"/>
           <w:szCs w:val="24"/>
         </w:rPr>
+        <w:lastRenderedPageBreak/>
         <w:t xml:space="preserve"> </w:t>
       </w:r>
     </w:p>

--- a/documentacion/8vo_Trim/SQA MODELO DE CALIDAD.docx
+++ b/documentacion/8vo_Trim/SQA MODELO DE CALIDAD.docx
@@ -6458,7 +6458,7 @@
           <w:sz w:val="24"/>
           <w:szCs w:val="24"/>
         </w:rPr>
-        <w:t>Capacitación de despliegue del sistema.</w:t>
+        <w:t>Instalación del sistema.</w:t>
       </w:r>
     </w:p>
     <w:p>
@@ -6488,36 +6488,6 @@
           <w:sz w:val="24"/>
           <w:szCs w:val="24"/>
         </w:rPr>
-        <w:t>Instalación del sistema.</w:t>
-      </w:r>
-    </w:p>
-    <w:p>
-      <w:pPr>
-        <w:numPr>
-          <w:ilvl w:val="0"/>
-          <w:numId w:val="3"/>
-        </w:numPr>
-        <w:pBdr>
-          <w:top w:val="nil"/>
-          <w:left w:val="nil"/>
-          <w:bottom w:val="nil"/>
-          <w:right w:val="nil"/>
-          <w:between w:val="nil"/>
-        </w:pBdr>
-        <w:spacing w:after="0" w:line="240" w:lineRule="auto"/>
-        <w:jc w:val="both"/>
-        <w:rPr>
-          <w:rFonts w:ascii="Times New Roman" w:eastAsia="Times New Roman" w:hAnsi="Times New Roman" w:cs="Times New Roman"/>
-          <w:sz w:val="24"/>
-          <w:szCs w:val="24"/>
-        </w:rPr>
-      </w:pPr>
-      <w:r>
-        <w:rPr>
-          <w:rFonts w:ascii="Times New Roman" w:eastAsia="Times New Roman" w:hAnsi="Times New Roman" w:cs="Times New Roman"/>
-          <w:sz w:val="24"/>
-          <w:szCs w:val="24"/>
-        </w:rPr>
         <w:t>Configuración del sistema y del(los) usuario(s) administrador.</w:t>
       </w:r>
     </w:p>
@@ -6563,7 +6533,6 @@
           <w:sz w:val="24"/>
           <w:szCs w:val="24"/>
         </w:rPr>
-        <w:lastRenderedPageBreak/>
         <w:t xml:space="preserve"> </w:t>
       </w:r>
     </w:p>
@@ -6595,6 +6564,7 @@
           <w:sz w:val="24"/>
           <w:szCs w:val="24"/>
         </w:rPr>
+        <w:lastRenderedPageBreak/>
         <w:t>GLOSARIO</w:t>
       </w:r>
     </w:p>
